--- a/Beloysov_CRM_ISTU/Лаба 2.docx
+++ b/Beloysov_CRM_ISTU/Лаба 2.docx
@@ -3,7 +3,724 @@
 <w:document xmlns:wpc="http://schemas.microsoft.com/office/word/2010/wordprocessingCanvas" xmlns:mc="http://schemas.openxmlformats.org/markup-compatibility/2006" xmlns:o="urn:schemas-microsoft-com:office:office" xmlns:r="http://schemas.openxmlformats.org/officeDocument/2006/relationships" xmlns:m="http://schemas.openxmlformats.org/officeDocument/2006/math" xmlns:v="urn:schemas-microsoft-com:vml" xmlns:wp14="http://schemas.microsoft.com/office/word/2010/wordprocessingDrawing" xmlns:wp="http://schemas.openxmlformats.org/drawingml/2006/wordprocessingDrawing" xmlns:w10="urn:schemas-microsoft-com:office:word" xmlns:w="http://schemas.openxmlformats.org/wordprocessingml/2006/main" xmlns:w14="http://schemas.microsoft.com/office/word/2010/wordml" xmlns:w15="http://schemas.microsoft.com/office/word/2012/wordml" xmlns:wpg="http://schemas.microsoft.com/office/word/2010/wordprocessingGroup" xmlns:wpi="http://schemas.microsoft.com/office/word/2010/wordprocessingInk" xmlns:wne="http://schemas.microsoft.com/office/word/2006/wordml" xmlns:wps="http://schemas.microsoft.com/office/word/2010/wordprocessingShape" mc:Ignorable="w14 w15 wp14">
   <w:body>
     <w:p>
-      <w:r>
+      <w:pPr>
+        <w:pStyle w:val="1"/>
+        <w:rPr>
+          <w:color w:val="000000"/>
+          <w:sz w:val="24"/>
+          <w:szCs w:val="24"/>
+        </w:rPr>
+      </w:pPr>
+      <w:r>
+        <w:rPr>
+          <w:color w:val="000000"/>
+          <w:sz w:val="24"/>
+          <w:szCs w:val="24"/>
+        </w:rPr>
+        <w:t>Министерство образования и науки Российской Федерации</w:t>
+      </w:r>
+    </w:p>
+    <w:p>
+      <w:pPr>
+        <w:pStyle w:val="1"/>
+        <w:rPr>
+          <w:color w:val="000000"/>
+          <w:sz w:val="24"/>
+          <w:szCs w:val="24"/>
+        </w:rPr>
+      </w:pPr>
+      <w:r>
+        <w:rPr>
+          <w:color w:val="000000"/>
+          <w:sz w:val="24"/>
+          <w:szCs w:val="24"/>
+        </w:rPr>
+        <w:t>Федеральное государственное бюджетное образовательное учреждение</w:t>
+      </w:r>
+    </w:p>
+    <w:p>
+      <w:pPr>
+        <w:pStyle w:val="1"/>
+        <w:rPr>
+          <w:color w:val="000000"/>
+          <w:sz w:val="24"/>
+          <w:szCs w:val="24"/>
+        </w:rPr>
+      </w:pPr>
+      <w:r>
+        <w:rPr>
+          <w:color w:val="000000"/>
+          <w:sz w:val="24"/>
+          <w:szCs w:val="24"/>
+        </w:rPr>
+        <w:t>высшего образования</w:t>
+      </w:r>
+    </w:p>
+    <w:p>
+      <w:pPr>
+        <w:pStyle w:val="1"/>
+        <w:rPr>
+          <w:color w:val="000000"/>
+          <w:sz w:val="24"/>
+          <w:szCs w:val="24"/>
+        </w:rPr>
+      </w:pPr>
+      <w:r>
+        <w:rPr>
+          <w:color w:val="000000"/>
+          <w:sz w:val="24"/>
+          <w:szCs w:val="24"/>
+        </w:rPr>
+        <w:t xml:space="preserve">«Ижевский государственный технический </w:t>
+      </w:r>
+      <w:proofErr w:type="gramStart"/>
+      <w:r>
+        <w:rPr>
+          <w:color w:val="000000"/>
+          <w:sz w:val="24"/>
+          <w:szCs w:val="24"/>
+        </w:rPr>
+        <w:t xml:space="preserve">университет </w:t>
+      </w:r>
+      <w:r>
+        <w:rPr>
+          <w:color w:val="000000"/>
+          <w:sz w:val="24"/>
+          <w:szCs w:val="24"/>
+        </w:rPr>
+        <w:br/>
+        <w:t xml:space="preserve"> имени</w:t>
+      </w:r>
+      <w:proofErr w:type="gramEnd"/>
+      <w:r>
+        <w:rPr>
+          <w:color w:val="000000"/>
+          <w:sz w:val="24"/>
+          <w:szCs w:val="24"/>
+        </w:rPr>
+        <w:t xml:space="preserve"> М. Т. Калашникова»</w:t>
+      </w:r>
+    </w:p>
+    <w:p>
+      <w:pPr>
+        <w:pStyle w:val="1"/>
+        <w:rPr>
+          <w:color w:val="000000"/>
+          <w:sz w:val="24"/>
+          <w:szCs w:val="24"/>
+        </w:rPr>
+      </w:pPr>
+    </w:p>
+    <w:p>
+      <w:pPr>
+        <w:pStyle w:val="1"/>
+        <w:rPr>
+          <w:color w:val="000000"/>
+          <w:sz w:val="24"/>
+          <w:szCs w:val="24"/>
+        </w:rPr>
+      </w:pPr>
+    </w:p>
+    <w:p>
+      <w:pPr>
+        <w:pStyle w:val="1"/>
+        <w:rPr>
+          <w:sz w:val="24"/>
+          <w:szCs w:val="24"/>
+        </w:rPr>
+      </w:pPr>
+      <w:r>
+        <w:rPr>
+          <w:color w:val="000000"/>
+          <w:sz w:val="24"/>
+          <w:szCs w:val="24"/>
+        </w:rPr>
+        <w:t>Кафедра «Программное обеспечение»</w:t>
+      </w:r>
+    </w:p>
+    <w:p>
+      <w:pPr>
+        <w:pStyle w:val="1"/>
+        <w:rPr>
+          <w:sz w:val="24"/>
+          <w:szCs w:val="24"/>
+        </w:rPr>
+      </w:pPr>
+    </w:p>
+    <w:p>
+      <w:pPr>
+        <w:pStyle w:val="1"/>
+        <w:rPr>
+          <w:sz w:val="24"/>
+          <w:szCs w:val="24"/>
+        </w:rPr>
+      </w:pPr>
+    </w:p>
+    <w:p>
+      <w:pPr>
+        <w:rPr>
+          <w:rFonts w:ascii="Times New Roman" w:hAnsi="Times New Roman" w:cs="Times New Roman"/>
+          <w:sz w:val="24"/>
+          <w:szCs w:val="24"/>
+          <w:lang w:eastAsia="ru-RU"/>
+        </w:rPr>
+      </w:pPr>
+    </w:p>
+    <w:p>
+      <w:pPr>
+        <w:rPr>
+          <w:rFonts w:ascii="Times New Roman" w:hAnsi="Times New Roman" w:cs="Times New Roman"/>
+          <w:sz w:val="24"/>
+          <w:szCs w:val="24"/>
+          <w:lang w:eastAsia="ru-RU"/>
+        </w:rPr>
+      </w:pPr>
+    </w:p>
+    <w:p>
+      <w:pPr>
+        <w:rPr>
+          <w:rFonts w:ascii="Times New Roman" w:hAnsi="Times New Roman" w:cs="Times New Roman"/>
+          <w:sz w:val="24"/>
+          <w:szCs w:val="24"/>
+          <w:lang w:eastAsia="ru-RU"/>
+        </w:rPr>
+      </w:pPr>
+    </w:p>
+    <w:p>
+      <w:pPr>
+        <w:rPr>
+          <w:rFonts w:ascii="Times New Roman" w:hAnsi="Times New Roman" w:cs="Times New Roman"/>
+          <w:sz w:val="24"/>
+          <w:szCs w:val="24"/>
+          <w:lang w:eastAsia="ru-RU"/>
+        </w:rPr>
+      </w:pPr>
+    </w:p>
+    <w:p>
+      <w:pPr>
+        <w:pStyle w:val="1"/>
+        <w:rPr>
+          <w:sz w:val="24"/>
+          <w:szCs w:val="24"/>
+        </w:rPr>
+      </w:pPr>
+    </w:p>
+    <w:p>
+      <w:pPr>
+        <w:pStyle w:val="1"/>
+        <w:rPr>
+          <w:sz w:val="24"/>
+          <w:szCs w:val="24"/>
+        </w:rPr>
+      </w:pPr>
+    </w:p>
+    <w:p>
+      <w:pPr>
+        <w:pStyle w:val="1"/>
+        <w:rPr>
+          <w:sz w:val="24"/>
+          <w:szCs w:val="24"/>
+        </w:rPr>
+      </w:pPr>
+    </w:p>
+    <w:p>
+      <w:pPr>
+        <w:pStyle w:val="a5"/>
+        <w:jc w:val="center"/>
+        <w:rPr>
+          <w:color w:val="000000"/>
+        </w:rPr>
+      </w:pPr>
+      <w:r>
+        <w:rPr>
+          <w:color w:val="000000"/>
+        </w:rPr>
+        <w:t>Отчет</w:t>
+      </w:r>
+      <w:r>
+        <w:rPr>
+          <w:color w:val="000000"/>
+        </w:rPr>
+        <w:br/>
+        <w:t>по лабораторной работе №</w:t>
+      </w:r>
+      <w:r>
+        <w:rPr>
+          <w:color w:val="000000"/>
+        </w:rPr>
+        <w:t>2</w:t>
+      </w:r>
+      <w:bookmarkStart w:id="0" w:name="_GoBack"/>
+      <w:bookmarkEnd w:id="0"/>
+      <w:r>
+        <w:rPr>
+          <w:color w:val="000000"/>
+        </w:rPr>
+        <w:br/>
+        <w:t>«</w:t>
+      </w:r>
+      <w:r>
+        <w:rPr>
+          <w:color w:val="000000"/>
+        </w:rPr>
+        <w:t>Разработка иерархической структуры работ</w:t>
+      </w:r>
+      <w:r>
+        <w:rPr>
+          <w:color w:val="000000"/>
+        </w:rPr>
+        <w:t>»</w:t>
+      </w:r>
+    </w:p>
+    <w:p>
+      <w:pPr>
+        <w:spacing w:after="0"/>
+        <w:rPr>
+          <w:rFonts w:ascii="Times New Roman" w:hAnsi="Times New Roman" w:cs="Times New Roman"/>
+          <w:sz w:val="24"/>
+          <w:szCs w:val="24"/>
+          <w:lang w:eastAsia="ru-RU"/>
+        </w:rPr>
+      </w:pPr>
+    </w:p>
+    <w:p>
+      <w:pPr>
+        <w:spacing w:after="0"/>
+        <w:rPr>
+          <w:rFonts w:ascii="Times New Roman" w:hAnsi="Times New Roman" w:cs="Times New Roman"/>
+          <w:sz w:val="24"/>
+          <w:szCs w:val="24"/>
+          <w:lang w:eastAsia="ru-RU"/>
+        </w:rPr>
+      </w:pPr>
+    </w:p>
+    <w:p>
+      <w:pPr>
+        <w:spacing w:after="0"/>
+        <w:rPr>
+          <w:rFonts w:ascii="Times New Roman" w:hAnsi="Times New Roman" w:cs="Times New Roman"/>
+          <w:sz w:val="24"/>
+          <w:szCs w:val="24"/>
+          <w:lang w:eastAsia="ru-RU"/>
+        </w:rPr>
+      </w:pPr>
+    </w:p>
+    <w:p>
+      <w:pPr>
+        <w:spacing w:after="0"/>
+        <w:rPr>
+          <w:rFonts w:ascii="Times New Roman" w:hAnsi="Times New Roman" w:cs="Times New Roman"/>
+          <w:sz w:val="24"/>
+          <w:szCs w:val="24"/>
+          <w:lang w:eastAsia="ru-RU"/>
+        </w:rPr>
+      </w:pPr>
+    </w:p>
+    <w:p>
+      <w:pPr>
+        <w:spacing w:after="0"/>
+        <w:rPr>
+          <w:rFonts w:ascii="Times New Roman" w:hAnsi="Times New Roman" w:cs="Times New Roman"/>
+          <w:sz w:val="24"/>
+          <w:szCs w:val="24"/>
+          <w:lang w:eastAsia="ru-RU"/>
+        </w:rPr>
+      </w:pPr>
+    </w:p>
+    <w:p>
+      <w:pPr>
+        <w:spacing w:after="0"/>
+        <w:rPr>
+          <w:rFonts w:ascii="Times New Roman" w:hAnsi="Times New Roman" w:cs="Times New Roman"/>
+          <w:sz w:val="24"/>
+          <w:szCs w:val="24"/>
+          <w:lang w:eastAsia="ru-RU"/>
+        </w:rPr>
+      </w:pPr>
+    </w:p>
+    <w:p>
+      <w:pPr>
+        <w:spacing w:after="0"/>
+        <w:rPr>
+          <w:rFonts w:ascii="Times New Roman" w:hAnsi="Times New Roman" w:cs="Times New Roman"/>
+          <w:sz w:val="24"/>
+          <w:szCs w:val="24"/>
+          <w:lang w:eastAsia="ru-RU"/>
+        </w:rPr>
+      </w:pPr>
+    </w:p>
+    <w:p>
+      <w:pPr>
+        <w:spacing w:after="0"/>
+        <w:rPr>
+          <w:rFonts w:ascii="Times New Roman" w:hAnsi="Times New Roman" w:cs="Times New Roman"/>
+          <w:sz w:val="24"/>
+          <w:szCs w:val="24"/>
+          <w:lang w:eastAsia="ru-RU"/>
+        </w:rPr>
+      </w:pPr>
+    </w:p>
+    <w:p>
+      <w:pPr>
+        <w:spacing w:after="0"/>
+        <w:rPr>
+          <w:rFonts w:ascii="Times New Roman" w:hAnsi="Times New Roman" w:cs="Times New Roman"/>
+          <w:sz w:val="24"/>
+          <w:szCs w:val="24"/>
+          <w:lang w:eastAsia="ru-RU"/>
+        </w:rPr>
+      </w:pPr>
+    </w:p>
+    <w:p>
+      <w:pPr>
+        <w:spacing w:after="0"/>
+        <w:rPr>
+          <w:rFonts w:ascii="Times New Roman" w:hAnsi="Times New Roman" w:cs="Times New Roman"/>
+          <w:sz w:val="24"/>
+          <w:szCs w:val="24"/>
+          <w:lang w:eastAsia="ru-RU"/>
+        </w:rPr>
+      </w:pPr>
+    </w:p>
+    <w:p>
+      <w:pPr>
+        <w:tabs>
+          <w:tab w:val="left" w:pos="7770"/>
+        </w:tabs>
+        <w:spacing w:after="0"/>
+        <w:rPr>
+          <w:rFonts w:ascii="Times New Roman" w:hAnsi="Times New Roman" w:cs="Times New Roman"/>
+          <w:sz w:val="24"/>
+          <w:szCs w:val="24"/>
+        </w:rPr>
+      </w:pPr>
+      <w:r>
+        <w:rPr>
+          <w:rFonts w:ascii="Times New Roman" w:hAnsi="Times New Roman" w:cs="Times New Roman"/>
+          <w:sz w:val="24"/>
+          <w:szCs w:val="24"/>
+        </w:rPr>
+        <w:t>Выполнил</w:t>
+      </w:r>
+      <w:r>
+        <w:rPr>
+          <w:rFonts w:ascii="Times New Roman" w:hAnsi="Times New Roman" w:cs="Times New Roman"/>
+          <w:sz w:val="24"/>
+          <w:szCs w:val="24"/>
+        </w:rPr>
+        <w:tab/>
+      </w:r>
+    </w:p>
+    <w:p>
+      <w:pPr>
+        <w:spacing w:after="0"/>
+        <w:rPr>
+          <w:rFonts w:ascii="Times New Roman" w:hAnsi="Times New Roman" w:cs="Times New Roman"/>
+          <w:sz w:val="24"/>
+          <w:szCs w:val="24"/>
+        </w:rPr>
+      </w:pPr>
+      <w:r>
+        <w:rPr>
+          <w:rFonts w:ascii="Times New Roman" w:hAnsi="Times New Roman" w:cs="Times New Roman"/>
+          <w:sz w:val="24"/>
+          <w:szCs w:val="24"/>
+        </w:rPr>
+        <w:t>студент гр. Б07-191-1</w:t>
+      </w:r>
+      <w:r>
+        <w:rPr>
+          <w:rFonts w:ascii="Times New Roman" w:hAnsi="Times New Roman" w:cs="Times New Roman"/>
+          <w:sz w:val="24"/>
+          <w:szCs w:val="24"/>
+        </w:rPr>
+        <w:tab/>
+      </w:r>
+      <w:r>
+        <w:rPr>
+          <w:rFonts w:ascii="Times New Roman" w:hAnsi="Times New Roman" w:cs="Times New Roman"/>
+          <w:sz w:val="24"/>
+          <w:szCs w:val="24"/>
+        </w:rPr>
+        <w:tab/>
+      </w:r>
+      <w:r>
+        <w:rPr>
+          <w:rFonts w:ascii="Times New Roman" w:hAnsi="Times New Roman" w:cs="Times New Roman"/>
+          <w:sz w:val="24"/>
+          <w:szCs w:val="24"/>
+        </w:rPr>
+        <w:tab/>
+      </w:r>
+      <w:r>
+        <w:rPr>
+          <w:rFonts w:ascii="Times New Roman" w:hAnsi="Times New Roman" w:cs="Times New Roman"/>
+          <w:sz w:val="24"/>
+          <w:szCs w:val="24"/>
+        </w:rPr>
+        <w:tab/>
+      </w:r>
+      <w:r>
+        <w:rPr>
+          <w:rFonts w:ascii="Times New Roman" w:hAnsi="Times New Roman" w:cs="Times New Roman"/>
+          <w:sz w:val="24"/>
+          <w:szCs w:val="24"/>
+        </w:rPr>
+        <w:tab/>
+      </w:r>
+      <w:r>
+        <w:rPr>
+          <w:rFonts w:ascii="Times New Roman" w:hAnsi="Times New Roman" w:cs="Times New Roman"/>
+          <w:sz w:val="24"/>
+          <w:szCs w:val="24"/>
+        </w:rPr>
+        <w:tab/>
+      </w:r>
+      <w:r>
+        <w:rPr>
+          <w:rFonts w:ascii="Times New Roman" w:hAnsi="Times New Roman" w:cs="Times New Roman"/>
+          <w:sz w:val="24"/>
+          <w:szCs w:val="24"/>
+        </w:rPr>
+        <w:tab/>
+        <w:t xml:space="preserve">           Белоусов В.С.</w:t>
+      </w:r>
+    </w:p>
+    <w:p>
+      <w:pPr>
+        <w:spacing w:after="0"/>
+        <w:rPr>
+          <w:rFonts w:ascii="Times New Roman" w:hAnsi="Times New Roman" w:cs="Times New Roman"/>
+          <w:sz w:val="24"/>
+          <w:szCs w:val="24"/>
+        </w:rPr>
+      </w:pPr>
+    </w:p>
+    <w:p>
+      <w:pPr>
+        <w:spacing w:after="0"/>
+        <w:rPr>
+          <w:rFonts w:ascii="Times New Roman" w:hAnsi="Times New Roman" w:cs="Times New Roman"/>
+          <w:sz w:val="24"/>
+          <w:szCs w:val="24"/>
+        </w:rPr>
+      </w:pPr>
+    </w:p>
+    <w:p>
+      <w:pPr>
+        <w:spacing w:after="0"/>
+        <w:rPr>
+          <w:rFonts w:ascii="Times New Roman" w:hAnsi="Times New Roman" w:cs="Times New Roman"/>
+          <w:sz w:val="24"/>
+          <w:szCs w:val="24"/>
+        </w:rPr>
+      </w:pPr>
+      <w:r>
+        <w:rPr>
+          <w:rFonts w:ascii="Times New Roman" w:hAnsi="Times New Roman" w:cs="Times New Roman"/>
+          <w:sz w:val="24"/>
+          <w:szCs w:val="24"/>
+        </w:rPr>
+        <w:t>Принял</w:t>
+      </w:r>
+      <w:r>
+        <w:rPr>
+          <w:rFonts w:ascii="Times New Roman" w:hAnsi="Times New Roman" w:cs="Times New Roman"/>
+          <w:sz w:val="24"/>
+          <w:szCs w:val="24"/>
+        </w:rPr>
+        <w:tab/>
+      </w:r>
+      <w:r>
+        <w:rPr>
+          <w:rFonts w:ascii="Times New Roman" w:hAnsi="Times New Roman" w:cs="Times New Roman"/>
+          <w:sz w:val="24"/>
+          <w:szCs w:val="24"/>
+        </w:rPr>
+        <w:tab/>
+      </w:r>
+      <w:r>
+        <w:rPr>
+          <w:rFonts w:ascii="Times New Roman" w:hAnsi="Times New Roman" w:cs="Times New Roman"/>
+          <w:sz w:val="24"/>
+          <w:szCs w:val="24"/>
+        </w:rPr>
+        <w:tab/>
+      </w:r>
+      <w:r>
+        <w:rPr>
+          <w:rFonts w:ascii="Times New Roman" w:hAnsi="Times New Roman" w:cs="Times New Roman"/>
+          <w:sz w:val="24"/>
+          <w:szCs w:val="24"/>
+        </w:rPr>
+        <w:tab/>
+      </w:r>
+      <w:r>
+        <w:rPr>
+          <w:rFonts w:ascii="Times New Roman" w:hAnsi="Times New Roman" w:cs="Times New Roman"/>
+          <w:sz w:val="24"/>
+          <w:szCs w:val="24"/>
+        </w:rPr>
+        <w:tab/>
+      </w:r>
+      <w:r>
+        <w:rPr>
+          <w:rFonts w:ascii="Times New Roman" w:hAnsi="Times New Roman" w:cs="Times New Roman"/>
+          <w:sz w:val="24"/>
+          <w:szCs w:val="24"/>
+        </w:rPr>
+        <w:tab/>
+      </w:r>
+      <w:r>
+        <w:rPr>
+          <w:rFonts w:ascii="Times New Roman" w:hAnsi="Times New Roman" w:cs="Times New Roman"/>
+          <w:sz w:val="24"/>
+          <w:szCs w:val="24"/>
+        </w:rPr>
+        <w:tab/>
+      </w:r>
+      <w:r>
+        <w:rPr>
+          <w:rFonts w:ascii="Times New Roman" w:hAnsi="Times New Roman" w:cs="Times New Roman"/>
+          <w:sz w:val="24"/>
+          <w:szCs w:val="24"/>
+        </w:rPr>
+        <w:tab/>
+      </w:r>
+      <w:r>
+        <w:rPr>
+          <w:rFonts w:ascii="Times New Roman" w:hAnsi="Times New Roman" w:cs="Times New Roman"/>
+          <w:sz w:val="24"/>
+          <w:szCs w:val="24"/>
+        </w:rPr>
+        <w:tab/>
+        <w:t xml:space="preserve">           Еланцев М.О.</w:t>
+      </w:r>
+    </w:p>
+    <w:p>
+      <w:pPr>
+        <w:spacing w:after="0"/>
+        <w:rPr>
+          <w:rFonts w:ascii="Times New Roman" w:hAnsi="Times New Roman" w:cs="Times New Roman"/>
+          <w:sz w:val="24"/>
+          <w:szCs w:val="24"/>
+        </w:rPr>
+      </w:pPr>
+    </w:p>
+    <w:p>
+      <w:pPr>
+        <w:spacing w:after="0"/>
+        <w:rPr>
+          <w:rFonts w:ascii="Times New Roman" w:hAnsi="Times New Roman" w:cs="Times New Roman"/>
+          <w:sz w:val="24"/>
+          <w:szCs w:val="24"/>
+        </w:rPr>
+      </w:pPr>
+    </w:p>
+    <w:p>
+      <w:pPr>
+        <w:spacing w:after="0"/>
+        <w:rPr>
+          <w:rFonts w:ascii="Times New Roman" w:hAnsi="Times New Roman" w:cs="Times New Roman"/>
+          <w:sz w:val="24"/>
+          <w:szCs w:val="24"/>
+        </w:rPr>
+      </w:pPr>
+    </w:p>
+    <w:p>
+      <w:pPr>
+        <w:spacing w:after="0"/>
+        <w:rPr>
+          <w:rFonts w:ascii="Times New Roman" w:hAnsi="Times New Roman" w:cs="Times New Roman"/>
+          <w:sz w:val="24"/>
+          <w:szCs w:val="24"/>
+        </w:rPr>
+      </w:pPr>
+    </w:p>
+    <w:p>
+      <w:pPr>
+        <w:spacing w:after="0"/>
+        <w:rPr>
+          <w:rFonts w:ascii="Times New Roman" w:hAnsi="Times New Roman" w:cs="Times New Roman"/>
+          <w:sz w:val="24"/>
+          <w:szCs w:val="24"/>
+        </w:rPr>
+      </w:pPr>
+    </w:p>
+    <w:p>
+      <w:pPr>
+        <w:spacing w:after="0"/>
+        <w:rPr>
+          <w:rFonts w:ascii="Times New Roman" w:hAnsi="Times New Roman" w:cs="Times New Roman"/>
+          <w:sz w:val="24"/>
+          <w:szCs w:val="24"/>
+        </w:rPr>
+      </w:pPr>
+    </w:p>
+    <w:p>
+      <w:pPr>
+        <w:spacing w:after="0"/>
+        <w:rPr>
+          <w:rFonts w:ascii="Times New Roman" w:hAnsi="Times New Roman" w:cs="Times New Roman"/>
+          <w:sz w:val="24"/>
+          <w:szCs w:val="24"/>
+        </w:rPr>
+      </w:pPr>
+    </w:p>
+    <w:p>
+      <w:pPr>
+        <w:spacing w:after="0"/>
+        <w:rPr>
+          <w:rFonts w:ascii="Times New Roman" w:hAnsi="Times New Roman" w:cs="Times New Roman"/>
+          <w:sz w:val="24"/>
+          <w:szCs w:val="24"/>
+        </w:rPr>
+      </w:pPr>
+    </w:p>
+    <w:p>
+      <w:pPr>
+        <w:spacing w:after="0"/>
+        <w:rPr>
+          <w:rFonts w:ascii="Times New Roman" w:hAnsi="Times New Roman" w:cs="Times New Roman"/>
+          <w:sz w:val="24"/>
+          <w:szCs w:val="24"/>
+        </w:rPr>
+      </w:pPr>
+    </w:p>
+    <w:p>
+      <w:pPr>
+        <w:spacing w:after="0"/>
+        <w:rPr>
+          <w:rFonts w:ascii="Times New Roman" w:hAnsi="Times New Roman" w:cs="Times New Roman"/>
+          <w:sz w:val="24"/>
+          <w:szCs w:val="24"/>
+        </w:rPr>
+      </w:pPr>
+    </w:p>
+    <w:p>
+      <w:pPr>
+        <w:spacing w:after="0"/>
+        <w:jc w:val="center"/>
+        <w:rPr>
+          <w:rFonts w:ascii="Times New Roman" w:hAnsi="Times New Roman" w:cs="Times New Roman"/>
+          <w:sz w:val="24"/>
+          <w:szCs w:val="24"/>
+        </w:rPr>
+      </w:pPr>
+      <w:r>
+        <w:rPr>
+          <w:rFonts w:ascii="Times New Roman" w:hAnsi="Times New Roman" w:cs="Times New Roman"/>
+          <w:sz w:val="24"/>
+          <w:szCs w:val="24"/>
+        </w:rPr>
+        <w:t>Ижевск 2016</w:t>
+      </w:r>
+    </w:p>
+    <w:p/>
+    <w:p/>
+    <w:p>
+      <w:r>
+        <w:lastRenderedPageBreak/>
         <w:t xml:space="preserve">1. </w:t>
       </w:r>
       <w:r>
@@ -32,10 +749,10 @@
             <v:path o:extrusionok="f" gradientshapeok="t" o:connecttype="rect"/>
             <o:lock v:ext="edit" aspectratio="t"/>
           </v:shapetype>
-          <v:shape id="_x0000_i1025" type="#_x0000_t75" style="width:502.65pt;height:363.55pt" o:ole="">
+          <v:shape id="_x0000_i1025" type="#_x0000_t75" style="width:502.85pt;height:363.45pt" o:ole="">
             <v:imagedata r:id="rId6" o:title=""/>
           </v:shape>
-          <o:OLEObject Type="Embed" ProgID="Visio.Drawing.15" ShapeID="_x0000_i1025" DrawAspect="Content" ObjectID="_1542120803" r:id="rId7"/>
+          <o:OLEObject Type="Embed" ProgID="Visio.Drawing.15" ShapeID="_x0000_i1025" DrawAspect="Content" ObjectID="_1543151118" r:id="rId7"/>
         </w:object>
       </w:r>
     </w:p>
@@ -74,8 +791,8 @@
       </w:pPr>
       <w:r>
         <w:pict>
-          <v:shape id="_x0000_i1026" type="#_x0000_t75" style="width:394.9pt;height:750.5pt">
-            <v:imagedata r:id="rId8" o:title="Экранные формы"/>
+          <v:shape id="_x0000_i1026" type="#_x0000_t75" style="width:354.25pt;height:737.85pt">
+            <v:imagedata r:id="rId8" o:title="Экранные формы2"/>
           </v:shape>
         </w:pict>
       </w:r>
@@ -1564,8 +2281,6 @@
       <w:r>
         <w:t>Проектирование базы данных</w:t>
       </w:r>
-      <w:bookmarkStart w:id="0" w:name="_GoBack"/>
-      <w:bookmarkEnd w:id="0"/>
     </w:p>
     <w:p>
       <w:pPr>
@@ -1673,21 +2388,141 @@
       <w:pPr>
         <w:pStyle w:val="a3"/>
         <w:numPr>
+          <w:ilvl w:val="2"/>
+          <w:numId w:val="2"/>
+        </w:numPr>
+      </w:pPr>
+      <w:r>
+        <w:t xml:space="preserve"> </w:t>
+      </w:r>
+      <w:r>
+        <w:t>Главная</w:t>
+      </w:r>
+    </w:p>
+    <w:p>
+      <w:pPr>
+        <w:pStyle w:val="a3"/>
+        <w:numPr>
+          <w:ilvl w:val="2"/>
+          <w:numId w:val="2"/>
+        </w:numPr>
+      </w:pPr>
+      <w:r>
+        <w:t xml:space="preserve"> Задания</w:t>
+      </w:r>
+    </w:p>
+    <w:p>
+      <w:pPr>
+        <w:pStyle w:val="a3"/>
+        <w:numPr>
           <w:ilvl w:val="1"/>
           <w:numId w:val="2"/>
         </w:numPr>
       </w:pPr>
       <w:r>
+        <w:t>Интерфейс</w:t>
+      </w:r>
+      <w:r>
+        <w:t xml:space="preserve"> д</w:t>
+      </w:r>
+      <w:r>
+        <w:t>еканата</w:t>
+      </w:r>
+    </w:p>
+    <w:p>
+      <w:pPr>
+        <w:pStyle w:val="a3"/>
+        <w:numPr>
+          <w:ilvl w:val="2"/>
+          <w:numId w:val="2"/>
+        </w:numPr>
+      </w:pPr>
+      <w:r>
+        <w:t xml:space="preserve"> </w:t>
+      </w:r>
+      <w:r>
+        <w:t>Главная</w:t>
+      </w:r>
+    </w:p>
+    <w:p>
+      <w:pPr>
+        <w:pStyle w:val="a3"/>
+        <w:numPr>
+          <w:ilvl w:val="2"/>
+          <w:numId w:val="2"/>
+        </w:numPr>
+      </w:pPr>
+      <w:r>
+        <w:t xml:space="preserve"> Факультеты</w:t>
+      </w:r>
+    </w:p>
+    <w:p>
+      <w:pPr>
+        <w:pStyle w:val="a3"/>
+        <w:numPr>
+          <w:ilvl w:val="2"/>
+          <w:numId w:val="2"/>
+        </w:numPr>
+      </w:pPr>
+      <w:r>
+        <w:t xml:space="preserve"> Кафедры</w:t>
+      </w:r>
+    </w:p>
+    <w:p>
+      <w:pPr>
+        <w:pStyle w:val="a3"/>
+        <w:numPr>
+          <w:ilvl w:val="2"/>
+          <w:numId w:val="2"/>
+        </w:numPr>
+      </w:pPr>
+      <w:r>
+        <w:t xml:space="preserve"> Группы</w:t>
+      </w:r>
+    </w:p>
+    <w:p>
+      <w:pPr>
+        <w:pStyle w:val="a3"/>
+        <w:numPr>
+          <w:ilvl w:val="2"/>
+          <w:numId w:val="2"/>
+        </w:numPr>
+      </w:pPr>
+      <w:r>
+        <w:t xml:space="preserve"> Студенты</w:t>
+      </w:r>
+    </w:p>
+    <w:p>
+      <w:pPr>
+        <w:pStyle w:val="a3"/>
+        <w:numPr>
+          <w:ilvl w:val="1"/>
+          <w:numId w:val="2"/>
+        </w:numPr>
+      </w:pPr>
+      <w:r>
         <w:t>И</w:t>
       </w:r>
       <w:r>
         <w:t>нтерфейс</w:t>
       </w:r>
       <w:r>
-        <w:t xml:space="preserve"> д</w:t>
-      </w:r>
-      <w:r>
-        <w:t>еканата</w:t>
+        <w:t xml:space="preserve"> п</w:t>
+      </w:r>
+      <w:r>
+        <w:t>реподавателя</w:t>
+      </w:r>
+    </w:p>
+    <w:p>
+      <w:pPr>
+        <w:pStyle w:val="a3"/>
+        <w:numPr>
+          <w:ilvl w:val="2"/>
+          <w:numId w:val="2"/>
+        </w:numPr>
+      </w:pPr>
+      <w:r>
+        <w:t xml:space="preserve"> Главная</w:t>
       </w:r>
     </w:p>
     <w:p>
@@ -1705,10 +2540,37 @@
         <w:t>нтерфейс</w:t>
       </w:r>
       <w:r>
-        <w:t xml:space="preserve"> п</w:t>
-      </w:r>
-      <w:r>
-        <w:t>реподавателя</w:t>
+        <w:t xml:space="preserve"> с</w:t>
+      </w:r>
+      <w:r>
+        <w:t>таросты</w:t>
+      </w:r>
+    </w:p>
+    <w:p>
+      <w:pPr>
+        <w:pStyle w:val="a3"/>
+        <w:numPr>
+          <w:ilvl w:val="2"/>
+          <w:numId w:val="2"/>
+        </w:numPr>
+      </w:pPr>
+      <w:r>
+        <w:t xml:space="preserve"> </w:t>
+      </w:r>
+      <w:r>
+        <w:t>Главная</w:t>
+      </w:r>
+    </w:p>
+    <w:p>
+      <w:pPr>
+        <w:pStyle w:val="a3"/>
+        <w:numPr>
+          <w:ilvl w:val="0"/>
+          <w:numId w:val="2"/>
+        </w:numPr>
+      </w:pPr>
+      <w:r>
+        <w:t>Разработка программной реализации</w:t>
       </w:r>
     </w:p>
     <w:p>
@@ -1720,16 +2582,103 @@
         </w:numPr>
       </w:pPr>
       <w:r>
-        <w:t>И</w:t>
-      </w:r>
-      <w:r>
-        <w:t>нтерфейс</w:t>
-      </w:r>
-      <w:r>
-        <w:t xml:space="preserve"> с</w:t>
-      </w:r>
-      <w:r>
-        <w:t>таросты</w:t>
+        <w:t>Регистрация аккаунта</w:t>
+      </w:r>
+    </w:p>
+    <w:p>
+      <w:pPr>
+        <w:pStyle w:val="a3"/>
+        <w:numPr>
+          <w:ilvl w:val="1"/>
+          <w:numId w:val="2"/>
+        </w:numPr>
+      </w:pPr>
+      <w:r>
+        <w:t>Редактирование информации</w:t>
+      </w:r>
+    </w:p>
+    <w:p>
+      <w:pPr>
+        <w:pStyle w:val="a3"/>
+        <w:numPr>
+          <w:ilvl w:val="1"/>
+          <w:numId w:val="2"/>
+        </w:numPr>
+      </w:pPr>
+      <w:r>
+        <w:t>Удаление аккаунта</w:t>
+      </w:r>
+    </w:p>
+    <w:p>
+      <w:pPr>
+        <w:pStyle w:val="a3"/>
+        <w:numPr>
+          <w:ilvl w:val="1"/>
+          <w:numId w:val="2"/>
+        </w:numPr>
+      </w:pPr>
+      <w:r>
+        <w:t>Редактирование структуры ВУЗа</w:t>
+      </w:r>
+    </w:p>
+    <w:p>
+      <w:pPr>
+        <w:pStyle w:val="a3"/>
+        <w:numPr>
+          <w:ilvl w:val="1"/>
+          <w:numId w:val="2"/>
+        </w:numPr>
+      </w:pPr>
+      <w:r>
+        <w:t>Реализация системы создания и проверки заданий</w:t>
+      </w:r>
+    </w:p>
+    <w:p>
+      <w:pPr>
+        <w:pStyle w:val="a3"/>
+        <w:numPr>
+          <w:ilvl w:val="1"/>
+          <w:numId w:val="2"/>
+        </w:numPr>
+      </w:pPr>
+      <w:r>
+        <w:t>Реализация отправки сообщений</w:t>
+      </w:r>
+    </w:p>
+    <w:p>
+      <w:pPr>
+        <w:pStyle w:val="a3"/>
+        <w:numPr>
+          <w:ilvl w:val="1"/>
+          <w:numId w:val="2"/>
+        </w:numPr>
+      </w:pPr>
+      <w:r>
+        <w:t>Создание доп. возможностей деканата</w:t>
+      </w:r>
+    </w:p>
+    <w:p>
+      <w:pPr>
+        <w:pStyle w:val="a3"/>
+        <w:numPr>
+          <w:ilvl w:val="1"/>
+          <w:numId w:val="2"/>
+        </w:numPr>
+      </w:pPr>
+      <w:r>
+        <w:t>Создание доп. возможностей преподавателей</w:t>
+      </w:r>
+    </w:p>
+    <w:p>
+      <w:pPr>
+        <w:pStyle w:val="a3"/>
+        <w:numPr>
+          <w:ilvl w:val="1"/>
+          <w:numId w:val="2"/>
+        </w:numPr>
+      </w:pPr>
+      <w:r>
+        <w:t>Создание доп. возможностей старост</w:t>
       </w:r>
     </w:p>
     <w:p>
@@ -1741,7 +2690,19 @@
         </w:numPr>
       </w:pPr>
       <w:r>
-        <w:t>Разработка программной реализации</w:t>
+        <w:t>Настройка и запуск сервера</w:t>
+      </w:r>
+    </w:p>
+    <w:p>
+      <w:pPr>
+        <w:pStyle w:val="a3"/>
+        <w:numPr>
+          <w:ilvl w:val="0"/>
+          <w:numId w:val="2"/>
+        </w:numPr>
+      </w:pPr>
+      <w:r>
+        <w:t>Тестирование</w:t>
       </w:r>
     </w:p>
     <w:p>
@@ -1753,7 +2714,7 @@
         </w:numPr>
       </w:pPr>
       <w:r>
-        <w:t>Регистрация аккаунта</w:t>
+        <w:t>Тестирование пользовательской части</w:t>
       </w:r>
     </w:p>
     <w:p>
@@ -1765,7 +2726,7 @@
         </w:numPr>
       </w:pPr>
       <w:r>
-        <w:t>Редактирование информации</w:t>
+        <w:t>Тестирование части деканата</w:t>
       </w:r>
     </w:p>
     <w:p>
@@ -1777,7 +2738,7 @@
         </w:numPr>
       </w:pPr>
       <w:r>
-        <w:t>Удаление аккаунта</w:t>
+        <w:t>Тестирование части старост</w:t>
       </w:r>
     </w:p>
     <w:p>
@@ -1789,7 +2750,7 @@
         </w:numPr>
       </w:pPr>
       <w:r>
-        <w:t>Редактирование структуры ВУЗа</w:t>
+        <w:t>Тестирование сервера</w:t>
       </w:r>
     </w:p>
     <w:p>
@@ -1801,7 +2762,7 @@
         </w:numPr>
       </w:pPr>
       <w:r>
-        <w:t>Реализация системы создания и проверки заданий</w:t>
+        <w:t>Тестирование базы данных</w:t>
       </w:r>
     </w:p>
     <w:p>
@@ -1813,7 +2774,31 @@
         </w:numPr>
       </w:pPr>
       <w:r>
-        <w:t>Реализация отправки сообщений</w:t>
+        <w:t>Нагрузочное тестирование</w:t>
+      </w:r>
+    </w:p>
+    <w:p>
+      <w:pPr>
+        <w:pStyle w:val="a3"/>
+        <w:numPr>
+          <w:ilvl w:val="0"/>
+          <w:numId w:val="2"/>
+        </w:numPr>
+      </w:pPr>
+      <w:r>
+        <w:t>Документирование</w:t>
+      </w:r>
+    </w:p>
+    <w:p>
+      <w:pPr>
+        <w:pStyle w:val="a3"/>
+        <w:numPr>
+          <w:ilvl w:val="0"/>
+          <w:numId w:val="2"/>
+        </w:numPr>
+      </w:pPr>
+      <w:r>
+        <w:t>Размещение готового мобильного приложения</w:t>
       </w:r>
     </w:p>
     <w:p>
@@ -1825,7 +2810,7 @@
         </w:numPr>
       </w:pPr>
       <w:r>
-        <w:t>Создание доп. возможностей деканата</w:t>
+        <w:t>Создание подробного описания</w:t>
       </w:r>
     </w:p>
     <w:p>
@@ -1837,7 +2822,7 @@
         </w:numPr>
       </w:pPr>
       <w:r>
-        <w:t>Создание доп. возможностей преподавателей</w:t>
+        <w:t>Создание фотографий приложения</w:t>
       </w:r>
     </w:p>
     <w:p>
@@ -1849,162 +2834,6 @@
         </w:numPr>
       </w:pPr>
       <w:r>
-        <w:t>Создание доп. возможностей старост</w:t>
-      </w:r>
-    </w:p>
-    <w:p>
-      <w:pPr>
-        <w:pStyle w:val="a3"/>
-        <w:numPr>
-          <w:ilvl w:val="0"/>
-          <w:numId w:val="2"/>
-        </w:numPr>
-      </w:pPr>
-      <w:r>
-        <w:t>Настройка и запуск сервера</w:t>
-      </w:r>
-    </w:p>
-    <w:p>
-      <w:pPr>
-        <w:pStyle w:val="a3"/>
-        <w:numPr>
-          <w:ilvl w:val="0"/>
-          <w:numId w:val="2"/>
-        </w:numPr>
-      </w:pPr>
-      <w:r>
-        <w:t>Тестирование</w:t>
-      </w:r>
-    </w:p>
-    <w:p>
-      <w:pPr>
-        <w:pStyle w:val="a3"/>
-        <w:numPr>
-          <w:ilvl w:val="1"/>
-          <w:numId w:val="2"/>
-        </w:numPr>
-      </w:pPr>
-      <w:r>
-        <w:t>Тестирование пользовательской части</w:t>
-      </w:r>
-    </w:p>
-    <w:p>
-      <w:pPr>
-        <w:pStyle w:val="a3"/>
-        <w:numPr>
-          <w:ilvl w:val="1"/>
-          <w:numId w:val="2"/>
-        </w:numPr>
-      </w:pPr>
-      <w:r>
-        <w:t>Тестирование части деканата</w:t>
-      </w:r>
-    </w:p>
-    <w:p>
-      <w:pPr>
-        <w:pStyle w:val="a3"/>
-        <w:numPr>
-          <w:ilvl w:val="1"/>
-          <w:numId w:val="2"/>
-        </w:numPr>
-      </w:pPr>
-      <w:r>
-        <w:t>Тестирование части старост</w:t>
-      </w:r>
-    </w:p>
-    <w:p>
-      <w:pPr>
-        <w:pStyle w:val="a3"/>
-        <w:numPr>
-          <w:ilvl w:val="1"/>
-          <w:numId w:val="2"/>
-        </w:numPr>
-      </w:pPr>
-      <w:r>
-        <w:t>Тестирование сервера</w:t>
-      </w:r>
-    </w:p>
-    <w:p>
-      <w:pPr>
-        <w:pStyle w:val="a3"/>
-        <w:numPr>
-          <w:ilvl w:val="1"/>
-          <w:numId w:val="2"/>
-        </w:numPr>
-      </w:pPr>
-      <w:r>
-        <w:t>Тестирование базы данных</w:t>
-      </w:r>
-    </w:p>
-    <w:p>
-      <w:pPr>
-        <w:pStyle w:val="a3"/>
-        <w:numPr>
-          <w:ilvl w:val="1"/>
-          <w:numId w:val="2"/>
-        </w:numPr>
-      </w:pPr>
-      <w:r>
-        <w:t>Нагрузочное тестирование</w:t>
-      </w:r>
-    </w:p>
-    <w:p>
-      <w:pPr>
-        <w:pStyle w:val="a3"/>
-        <w:numPr>
-          <w:ilvl w:val="0"/>
-          <w:numId w:val="2"/>
-        </w:numPr>
-      </w:pPr>
-      <w:r>
-        <w:t>Документирование</w:t>
-      </w:r>
-    </w:p>
-    <w:p>
-      <w:pPr>
-        <w:pStyle w:val="a3"/>
-        <w:numPr>
-          <w:ilvl w:val="0"/>
-          <w:numId w:val="2"/>
-        </w:numPr>
-      </w:pPr>
-      <w:r>
-        <w:t>Размещение готового мобильного приложения</w:t>
-      </w:r>
-    </w:p>
-    <w:p>
-      <w:pPr>
-        <w:pStyle w:val="a3"/>
-        <w:numPr>
-          <w:ilvl w:val="1"/>
-          <w:numId w:val="2"/>
-        </w:numPr>
-      </w:pPr>
-      <w:r>
-        <w:t>Создание подробного описания</w:t>
-      </w:r>
-    </w:p>
-    <w:p>
-      <w:pPr>
-        <w:pStyle w:val="a3"/>
-        <w:numPr>
-          <w:ilvl w:val="1"/>
-          <w:numId w:val="2"/>
-        </w:numPr>
-      </w:pPr>
-      <w:r>
-        <w:t>Создание фотографий приложения</w:t>
-      </w:r>
-    </w:p>
-    <w:p>
-      <w:pPr>
-        <w:pStyle w:val="a3"/>
-        <w:numPr>
-          <w:ilvl w:val="1"/>
-          <w:numId w:val="2"/>
-        </w:numPr>
-      </w:pPr>
-      <w:r>
         <w:t xml:space="preserve">Размещение на сайте </w:t>
       </w:r>
       <w:proofErr w:type="spellStart"/>
@@ -2016,9 +2845,6 @@
       </w:r>
       <w:proofErr w:type="spellEnd"/>
     </w:p>
-    <w:p/>
-    <w:p/>
-    <w:p/>
     <w:p/>
     <w:sectPr>
       <w:pgSz w:w="11906" w:h="16838"/>
@@ -2235,7 +3061,7 @@
   </w:docDefaults>
   <w:latentStyles w:defLockedState="0" w:defUIPriority="99" w:defSemiHidden="0" w:defUnhideWhenUsed="0" w:defQFormat="0" w:count="371">
     <w:lsdException w:name="Normal" w:uiPriority="0" w:qFormat="1"/>
-    <w:lsdException w:name="heading 1" w:uiPriority="9" w:qFormat="1"/>
+    <w:lsdException w:name="heading 1" w:uiPriority="0" w:qFormat="1"/>
     <w:lsdException w:name="heading 2" w:semiHidden="1" w:uiPriority="9" w:unhideWhenUsed="1" w:qFormat="1"/>
     <w:lsdException w:name="heading 3" w:semiHidden="1" w:uiPriority="9" w:unhideWhenUsed="1" w:qFormat="1"/>
     <w:lsdException w:name="heading 4" w:semiHidden="1" w:uiPriority="9" w:unhideWhenUsed="1" w:qFormat="1"/>
@@ -2610,6 +3436,26 @@
     <w:name w:val="Normal"/>
     <w:qFormat/>
   </w:style>
+  <w:style w:type="paragraph" w:styleId="1">
+    <w:name w:val="heading 1"/>
+    <w:basedOn w:val="a"/>
+    <w:next w:val="a"/>
+    <w:link w:val="10"/>
+    <w:qFormat/>
+    <w:rsid w:val="005B0AD3"/>
+    <w:pPr>
+      <w:keepNext/>
+      <w:spacing w:after="0" w:line="240" w:lineRule="auto"/>
+      <w:jc w:val="center"/>
+      <w:outlineLvl w:val="0"/>
+    </w:pPr>
+    <w:rPr>
+      <w:rFonts w:ascii="Times New Roman" w:eastAsia="Times New Roman" w:hAnsi="Times New Roman" w:cs="Times New Roman"/>
+      <w:sz w:val="28"/>
+      <w:szCs w:val="20"/>
+      <w:lang w:eastAsia="ru-RU"/>
+    </w:rPr>
+  </w:style>
   <w:style w:type="character" w:default="1" w:styleId="a0">
     <w:name w:val="Default Paragraph Font"/>
     <w:uiPriority w:val="1"/>
@@ -2666,6 +3512,35 @@
         <w:insideV w:val="single" w:sz="4" w:space="0" w:color="auto"/>
       </w:tblBorders>
     </w:tblPr>
+  </w:style>
+  <w:style w:type="character" w:customStyle="1" w:styleId="10">
+    <w:name w:val="Заголовок 1 Знак"/>
+    <w:basedOn w:val="a0"/>
+    <w:link w:val="1"/>
+    <w:rsid w:val="005B0AD3"/>
+    <w:rPr>
+      <w:rFonts w:ascii="Times New Roman" w:eastAsia="Times New Roman" w:hAnsi="Times New Roman" w:cs="Times New Roman"/>
+      <w:sz w:val="28"/>
+      <w:szCs w:val="20"/>
+      <w:lang w:eastAsia="ru-RU"/>
+    </w:rPr>
+  </w:style>
+  <w:style w:type="paragraph" w:styleId="a5">
+    <w:name w:val="Normal (Web)"/>
+    <w:basedOn w:val="a"/>
+    <w:uiPriority w:val="99"/>
+    <w:semiHidden/>
+    <w:unhideWhenUsed/>
+    <w:rsid w:val="005B0AD3"/>
+    <w:pPr>
+      <w:spacing w:before="100" w:beforeAutospacing="1" w:after="100" w:afterAutospacing="1" w:line="240" w:lineRule="auto"/>
+    </w:pPr>
+    <w:rPr>
+      <w:rFonts w:ascii="Times New Roman" w:eastAsia="Times New Roman" w:hAnsi="Times New Roman" w:cs="Times New Roman"/>
+      <w:sz w:val="24"/>
+      <w:szCs w:val="24"/>
+      <w:lang w:eastAsia="ru-RU"/>
+    </w:rPr>
   </w:style>
 </w:styles>
 </file>
@@ -2936,7 +3811,7 @@
 </file>
 
 <file path=customXml/itemProps1.xml><?xml version="1.0" encoding="utf-8"?>
-<ds:datastoreItem xmlns:ds="http://schemas.openxmlformats.org/officeDocument/2006/customXml" ds:itemID="{884981E1-6BBB-48E2-9A45-75DECB2BF8D2}">
+<ds:datastoreItem xmlns:ds="http://schemas.openxmlformats.org/officeDocument/2006/customXml" ds:itemID="{0E657EA3-4693-4E1D-B382-A7C06E6FA7B2}">
   <ds:schemaRefs>
     <ds:schemaRef ds:uri="http://schemas.openxmlformats.org/officeDocument/2006/bibliography"/>
   </ds:schemaRefs>
